--- a/writing/Figures_v1_DS.docx
+++ b/writing/Figures_v1_DS.docx
@@ -680,14 +680,12 @@
         </w:rPr>
         <w:t>≥ 90th percentile</w:t>
       </w:r>
-      <w:ins w:id="3" w:author="David Schoeman" w:date="2019-04-12T08:46:00Z">
-        <w:r>
-          <w:rPr>
-            <w:noProof/>
-          </w:rPr>
-          <w:t>, respectively,</w:t>
-        </w:r>
-      </w:ins>
+      <w:r>
+        <w:rPr>
+          <w:noProof/>
+        </w:rPr>
+        <w:t>, respectively,</w:t>
+      </w:r>
       <w:r>
         <w:rPr>
           <w:noProof/>
@@ -1016,6 +1014,7 @@
           <w:noProof/>
         </w:rPr>
       </w:pPr>
+      <w:bookmarkStart w:id="3" w:name="_GoBack"/>
       <w:commentRangeStart w:id="4"/>
       <w:r>
         <w:rPr>
@@ -1149,21 +1148,21 @@
         </w:rPr>
         <w:t xml:space="preserve">MHW (MHW </w:t>
       </w:r>
-      <w:commentRangeStart w:id="6"/>
+      <w:commentRangeStart w:id="5"/>
       <w:r>
         <w:rPr>
           <w:noProof/>
         </w:rPr>
         <w:t>days per decade</w:t>
       </w:r>
-      <w:commentRangeEnd w:id="6"/>
+      <w:commentRangeEnd w:id="5"/>
       <w:r>
         <w:rPr>
           <w:rStyle w:val="CommentReference"/>
           <w:rFonts w:ascii="Minion Pro" w:eastAsiaTheme="minorHAnsi" w:hAnsi="Minion Pro" w:cstheme="minorBidi"/>
           <w:lang w:eastAsia="en-US"/>
         </w:rPr>
-        <w:commentReference w:id="6"/>
+        <w:commentReference w:id="5"/>
       </w:r>
       <w:r>
         <w:rPr>
@@ -1177,14 +1176,14 @@
         </w:rPr>
         <w:t xml:space="preserve">. </w:t>
       </w:r>
-      <w:commentRangeStart w:id="7"/>
+      <w:commentRangeStart w:id="6"/>
       <w:r>
         <w:rPr>
           <w:noProof/>
         </w:rPr>
         <w:t>Polygons representing the zones of influence of EKE</w:t>
       </w:r>
-      <w:ins w:id="8" w:author="David Schoeman" w:date="2019-04-12T09:50:00Z">
+      <w:ins w:id="7" w:author="David Schoeman" w:date="2019-04-12T09:50:00Z">
         <w:r>
           <w:rPr>
             <w:noProof/>
@@ -1198,7 +1197,7 @@
         </w:rPr>
         <w:t xml:space="preserve"> and MKE </w:t>
       </w:r>
-      <w:ins w:id="9" w:author="David Schoeman" w:date="2019-04-12T09:50:00Z">
+      <w:ins w:id="8" w:author="David Schoeman" w:date="2019-04-12T09:50:00Z">
         <w:r>
           <w:rPr>
             <w:noProof/>
@@ -1212,14 +1211,14 @@
         </w:rPr>
         <w:t>are indicated on the left and right sets of panels, respectively</w:t>
       </w:r>
-      <w:commentRangeEnd w:id="7"/>
+      <w:commentRangeEnd w:id="6"/>
       <w:r>
         <w:rPr>
           <w:rStyle w:val="CommentReference"/>
           <w:rFonts w:ascii="Minion Pro" w:eastAsiaTheme="minorHAnsi" w:hAnsi="Minion Pro" w:cstheme="minorBidi"/>
           <w:lang w:eastAsia="en-US"/>
         </w:rPr>
-        <w:commentReference w:id="7"/>
+        <w:commentReference w:id="6"/>
       </w:r>
       <w:r>
         <w:rPr>
@@ -1269,6 +1268,7 @@
         </w:rPr>
         <w:t>.</w:t>
       </w:r>
+      <w:bookmarkEnd w:id="3"/>
     </w:p>
     <w:p>
       <w:pPr>
@@ -1354,11 +1354,9 @@
       <w:r>
         <w:t>EKE seems to nicely capture trends in intensity! Except, perhaps, for EAC. MKE and trend in frequency is nice in the GS and AC, but less clear, elsewhere</w:t>
       </w:r>
-      <w:bookmarkStart w:id="5" w:name="_GoBack"/>
-      <w:bookmarkEnd w:id="5"/>
     </w:p>
   </w:comment>
-  <w:comment w:id="6" w:author="David Schoeman" w:date="2019-04-12T09:49:00Z" w:initials="DS">
+  <w:comment w:id="5" w:author="David Schoeman" w:date="2019-04-12T09:49:00Z" w:initials="DS">
     <w:p>
       <w:pPr>
         <w:pStyle w:val="CommentText"/>
@@ -1382,7 +1380,7 @@
       </w:r>
     </w:p>
   </w:comment>
-  <w:comment w:id="7" w:author="David Schoeman" w:date="2019-04-12T09:50:00Z" w:initials="DS">
+  <w:comment w:id="6" w:author="David Schoeman" w:date="2019-04-12T09:50:00Z" w:initials="DS">
     <w:p>
       <w:pPr>
         <w:pStyle w:val="CommentText"/>
@@ -1660,7 +1658,7 @@
       </w:pPr>
     </w:pPrDefault>
   </w:docDefaults>
-  <w:latentStyles w:defLockedState="0" w:defUIPriority="99" w:defSemiHidden="0" w:defUnhideWhenUsed="0" w:defQFormat="0" w:count="376">
+  <w:latentStyles w:defLockedState="0" w:defUIPriority="99" w:defSemiHidden="0" w:defUnhideWhenUsed="0" w:defQFormat="0" w:count="375">
     <w:lsdException w:name="Normal" w:uiPriority="0" w:qFormat="1"/>
     <w:lsdException w:name="heading 1" w:uiPriority="9" w:qFormat="1"/>
     <w:lsdException w:name="heading 2" w:semiHidden="1" w:uiPriority="9" w:unhideWhenUsed="1" w:qFormat="1"/>
@@ -1766,6 +1764,7 @@
     <w:lsdException w:name="HTML Sample" w:semiHidden="1" w:unhideWhenUsed="1"/>
     <w:lsdException w:name="HTML Typewriter" w:semiHidden="1" w:unhideWhenUsed="1"/>
     <w:lsdException w:name="HTML Variable" w:semiHidden="1" w:unhideWhenUsed="1"/>
+    <w:lsdException w:name="Normal Table" w:semiHidden="1" w:unhideWhenUsed="1"/>
     <w:lsdException w:name="annotation subject" w:semiHidden="1" w:unhideWhenUsed="1"/>
     <w:lsdException w:name="No List" w:semiHidden="1" w:unhideWhenUsed="1"/>
     <w:lsdException w:name="Outline List 1" w:semiHidden="1" w:unhideWhenUsed="1"/>
@@ -1812,8 +1811,10 @@
     <w:lsdException w:name="Table Subtle 2" w:semiHidden="1" w:unhideWhenUsed="1"/>
     <w:lsdException w:name="Table Web 1" w:semiHidden="1" w:unhideWhenUsed="1"/>
     <w:lsdException w:name="Table Web 2" w:semiHidden="1" w:unhideWhenUsed="1"/>
+    <w:lsdException w:name="Table Web 3" w:semiHidden="1" w:unhideWhenUsed="1"/>
     <w:lsdException w:name="Balloon Text" w:semiHidden="1" w:unhideWhenUsed="1"/>
     <w:lsdException w:name="Table Grid" w:uiPriority="39"/>
+    <w:lsdException w:name="Table Theme" w:semiHidden="1" w:unhideWhenUsed="1"/>
     <w:lsdException w:name="Placeholder Text" w:semiHidden="1"/>
     <w:lsdException w:name="No Spacing" w:uiPriority="1" w:qFormat="1"/>
     <w:lsdException w:name="Light Shading" w:uiPriority="60"/>
@@ -2031,7 +2032,6 @@
     <w:lsdException w:name="List Table 7 Colorful Accent 6" w:uiPriority="52"/>
     <w:lsdException w:name="Mention" w:semiHidden="1" w:unhideWhenUsed="1"/>
     <w:lsdException w:name="Smart Hyperlink" w:semiHidden="1" w:unhideWhenUsed="1"/>
-    <w:lsdException w:name="Smart Link" w:semiHidden="1" w:unhideWhenUsed="1"/>
   </w:latentStyles>
   <w:style w:type="paragraph" w:default="1" w:styleId="Normal">
     <w:name w:val="Normal"/>
